--- a/programming/отчеты/Лаба1_2.docx
+++ b/programming/отчеты/Лаба1_2.docx
@@ -456,14 +456,52 @@
           <w:szCs w:val="24"/>
         </w:rPr>
       </w:pPr>
-      <w:r>
-        <w:rPr>
-          <w:rFonts w:ascii="Times New Roman" w:hAnsi="Times New Roman" w:cs="Times New Roman"/>
-          <w:sz w:val="24"/>
-          <w:szCs w:val="24"/>
-        </w:rPr>
-        <w:t>Чупанов Аликылыч Алибекович</w:t>
-      </w:r>
+      <w:proofErr w:type="spellStart"/>
+      <w:r>
+        <w:rPr>
+          <w:rFonts w:ascii="Times New Roman" w:hAnsi="Times New Roman" w:cs="Times New Roman"/>
+          <w:sz w:val="24"/>
+          <w:szCs w:val="24"/>
+        </w:rPr>
+        <w:t>Чупанов</w:t>
+      </w:r>
+      <w:proofErr w:type="spellEnd"/>
+      <w:r>
+        <w:rPr>
+          <w:rFonts w:ascii="Times New Roman" w:hAnsi="Times New Roman" w:cs="Times New Roman"/>
+          <w:sz w:val="24"/>
+          <w:szCs w:val="24"/>
+        </w:rPr>
+        <w:t xml:space="preserve"> </w:t>
+      </w:r>
+      <w:proofErr w:type="spellStart"/>
+      <w:r>
+        <w:rPr>
+          <w:rFonts w:ascii="Times New Roman" w:hAnsi="Times New Roman" w:cs="Times New Roman"/>
+          <w:sz w:val="24"/>
+          <w:szCs w:val="24"/>
+        </w:rPr>
+        <w:t>Аликылыч</w:t>
+      </w:r>
+      <w:proofErr w:type="spellEnd"/>
+      <w:r>
+        <w:rPr>
+          <w:rFonts w:ascii="Times New Roman" w:hAnsi="Times New Roman" w:cs="Times New Roman"/>
+          <w:sz w:val="24"/>
+          <w:szCs w:val="24"/>
+        </w:rPr>
+        <w:t xml:space="preserve"> </w:t>
+      </w:r>
+      <w:proofErr w:type="spellStart"/>
+      <w:r>
+        <w:rPr>
+          <w:rFonts w:ascii="Times New Roman" w:hAnsi="Times New Roman" w:cs="Times New Roman"/>
+          <w:sz w:val="24"/>
+          <w:szCs w:val="24"/>
+        </w:rPr>
+        <w:t>Алибекович</w:t>
+      </w:r>
+      <w:proofErr w:type="spellEnd"/>
     </w:p>
     <w:p>
       <w:pPr>
@@ -489,8 +527,18 @@
           <w:sz w:val="24"/>
           <w:szCs w:val="24"/>
         </w:rPr>
-        <w:t>факультета ПИиКТ</w:t>
-      </w:r>
+        <w:t xml:space="preserve">факультета </w:t>
+      </w:r>
+      <w:proofErr w:type="spellStart"/>
+      <w:r>
+        <w:rPr>
+          <w:rFonts w:ascii="Times New Roman" w:hAnsi="Times New Roman" w:cs="Times New Roman"/>
+          <w:sz w:val="24"/>
+          <w:szCs w:val="24"/>
+        </w:rPr>
+        <w:t>ПИиКТ</w:t>
+      </w:r>
+      <w:proofErr w:type="spellEnd"/>
     </w:p>
     <w:p>
       <w:pPr>
@@ -609,7 +657,25 @@
           <w:sz w:val="24"/>
           <w:szCs w:val="24"/>
         </w:rPr>
-        <w:t>На основе базового класса Pokemon написать свои классы для заданных видов покемонов. Каждый вид покемона должен иметь один или два типа и стандартные базовые характеристики:</w:t>
+        <w:t>На основе базового класса </w:t>
+      </w:r>
+      <w:proofErr w:type="spellStart"/>
+      <w:r>
+        <w:rPr>
+          <w:rFonts w:ascii="Times New Roman" w:hAnsi="Times New Roman" w:cs="Times New Roman"/>
+          <w:sz w:val="24"/>
+          <w:szCs w:val="24"/>
+        </w:rPr>
+        <w:t>Pokemon</w:t>
+      </w:r>
+      <w:proofErr w:type="spellEnd"/>
+      <w:r>
+        <w:rPr>
+          <w:rFonts w:ascii="Times New Roman" w:hAnsi="Times New Roman" w:cs="Times New Roman"/>
+          <w:sz w:val="24"/>
+          <w:szCs w:val="24"/>
+        </w:rPr>
+        <w:t> написать свои классы для заданных видов покемонов. Каждый вид покемона должен иметь один или два типа и стандартные базовые характеристики:</w:t>
       </w:r>
     </w:p>
     <w:p>
@@ -663,7 +729,25 @@
           <w:sz w:val="24"/>
           <w:szCs w:val="24"/>
         </w:rPr>
-        <w:t>атака (attack)</w:t>
+        <w:t>атака (</w:t>
+      </w:r>
+      <w:proofErr w:type="spellStart"/>
+      <w:r>
+        <w:rPr>
+          <w:rFonts w:ascii="Times New Roman" w:hAnsi="Times New Roman" w:cs="Times New Roman"/>
+          <w:sz w:val="24"/>
+          <w:szCs w:val="24"/>
+        </w:rPr>
+        <w:t>attack</w:t>
+      </w:r>
+      <w:proofErr w:type="spellEnd"/>
+      <w:r>
+        <w:rPr>
+          <w:rFonts w:ascii="Times New Roman" w:hAnsi="Times New Roman" w:cs="Times New Roman"/>
+          <w:sz w:val="24"/>
+          <w:szCs w:val="24"/>
+        </w:rPr>
+        <w:t>)</w:t>
       </w:r>
     </w:p>
     <w:p>
@@ -690,7 +774,25 @@
           <w:sz w:val="24"/>
           <w:szCs w:val="24"/>
         </w:rPr>
-        <w:t>защита (defense)</w:t>
+        <w:t>защита (</w:t>
+      </w:r>
+      <w:proofErr w:type="spellStart"/>
+      <w:r>
+        <w:rPr>
+          <w:rFonts w:ascii="Times New Roman" w:hAnsi="Times New Roman" w:cs="Times New Roman"/>
+          <w:sz w:val="24"/>
+          <w:szCs w:val="24"/>
+        </w:rPr>
+        <w:t>defense</w:t>
+      </w:r>
+      <w:proofErr w:type="spellEnd"/>
+      <w:r>
+        <w:rPr>
+          <w:rFonts w:ascii="Times New Roman" w:hAnsi="Times New Roman" w:cs="Times New Roman"/>
+          <w:sz w:val="24"/>
+          <w:szCs w:val="24"/>
+        </w:rPr>
+        <w:t>)</w:t>
       </w:r>
     </w:p>
     <w:p>
@@ -717,7 +819,43 @@
           <w:sz w:val="24"/>
           <w:szCs w:val="24"/>
         </w:rPr>
-        <w:t>специальная атака (special attack)</w:t>
+        <w:t>специальная атака (</w:t>
+      </w:r>
+      <w:proofErr w:type="spellStart"/>
+      <w:r>
+        <w:rPr>
+          <w:rFonts w:ascii="Times New Roman" w:hAnsi="Times New Roman" w:cs="Times New Roman"/>
+          <w:sz w:val="24"/>
+          <w:szCs w:val="24"/>
+        </w:rPr>
+        <w:t>special</w:t>
+      </w:r>
+      <w:proofErr w:type="spellEnd"/>
+      <w:r>
+        <w:rPr>
+          <w:rFonts w:ascii="Times New Roman" w:hAnsi="Times New Roman" w:cs="Times New Roman"/>
+          <w:sz w:val="24"/>
+          <w:szCs w:val="24"/>
+        </w:rPr>
+        <w:t xml:space="preserve"> </w:t>
+      </w:r>
+      <w:proofErr w:type="spellStart"/>
+      <w:r>
+        <w:rPr>
+          <w:rFonts w:ascii="Times New Roman" w:hAnsi="Times New Roman" w:cs="Times New Roman"/>
+          <w:sz w:val="24"/>
+          <w:szCs w:val="24"/>
+        </w:rPr>
+        <w:t>attack</w:t>
+      </w:r>
+      <w:proofErr w:type="spellEnd"/>
+      <w:r>
+        <w:rPr>
+          <w:rFonts w:ascii="Times New Roman" w:hAnsi="Times New Roman" w:cs="Times New Roman"/>
+          <w:sz w:val="24"/>
+          <w:szCs w:val="24"/>
+        </w:rPr>
+        <w:t>)</w:t>
       </w:r>
     </w:p>
     <w:p>
@@ -744,7 +882,43 @@
           <w:sz w:val="24"/>
           <w:szCs w:val="24"/>
         </w:rPr>
-        <w:t>специальная защита (special defense)</w:t>
+        <w:t>специальная защита (</w:t>
+      </w:r>
+      <w:proofErr w:type="spellStart"/>
+      <w:r>
+        <w:rPr>
+          <w:rFonts w:ascii="Times New Roman" w:hAnsi="Times New Roman" w:cs="Times New Roman"/>
+          <w:sz w:val="24"/>
+          <w:szCs w:val="24"/>
+        </w:rPr>
+        <w:t>special</w:t>
+      </w:r>
+      <w:proofErr w:type="spellEnd"/>
+      <w:r>
+        <w:rPr>
+          <w:rFonts w:ascii="Times New Roman" w:hAnsi="Times New Roman" w:cs="Times New Roman"/>
+          <w:sz w:val="24"/>
+          <w:szCs w:val="24"/>
+        </w:rPr>
+        <w:t xml:space="preserve"> </w:t>
+      </w:r>
+      <w:proofErr w:type="spellStart"/>
+      <w:r>
+        <w:rPr>
+          <w:rFonts w:ascii="Times New Roman" w:hAnsi="Times New Roman" w:cs="Times New Roman"/>
+          <w:sz w:val="24"/>
+          <w:szCs w:val="24"/>
+        </w:rPr>
+        <w:t>defense</w:t>
+      </w:r>
+      <w:proofErr w:type="spellEnd"/>
+      <w:r>
+        <w:rPr>
+          <w:rFonts w:ascii="Times New Roman" w:hAnsi="Times New Roman" w:cs="Times New Roman"/>
+          <w:sz w:val="24"/>
+          <w:szCs w:val="24"/>
+        </w:rPr>
+        <w:t>)</w:t>
       </w:r>
     </w:p>
     <w:p>
@@ -771,7 +945,25 @@
           <w:sz w:val="24"/>
           <w:szCs w:val="24"/>
         </w:rPr>
-        <w:t>скорость (speed)</w:t>
+        <w:t>скорость (</w:t>
+      </w:r>
+      <w:proofErr w:type="spellStart"/>
+      <w:r>
+        <w:rPr>
+          <w:rFonts w:ascii="Times New Roman" w:hAnsi="Times New Roman" w:cs="Times New Roman"/>
+          <w:sz w:val="24"/>
+          <w:szCs w:val="24"/>
+        </w:rPr>
+        <w:t>speed</w:t>
+      </w:r>
+      <w:proofErr w:type="spellEnd"/>
+      <w:r>
+        <w:rPr>
+          <w:rFonts w:ascii="Times New Roman" w:hAnsi="Times New Roman" w:cs="Times New Roman"/>
+          <w:sz w:val="24"/>
+          <w:szCs w:val="24"/>
+        </w:rPr>
+        <w:t>)</w:t>
       </w:r>
     </w:p>
     <w:p>
@@ -790,7 +982,61 @@
           <w:sz w:val="24"/>
           <w:szCs w:val="24"/>
         </w:rPr>
-        <w:t>Классы покемонов должны наследоваться в соответствии с цепочкой эволюции покемонов. На основе базовых классов PhysicalMove, SpecialMove и StatusMove реализовать свои классы для заданных видов атак. Все разработанные классы, не имеющие наследников, должны быть реализованы таким образом, чтобы от них нельзя было наследоваться.</w:t>
+        <w:t>Классы покемонов должны наследоваться в соответствии с цепочкой эволюции покемонов. На основе базовых классов </w:t>
+      </w:r>
+      <w:proofErr w:type="spellStart"/>
+      <w:r>
+        <w:rPr>
+          <w:rFonts w:ascii="Times New Roman" w:hAnsi="Times New Roman" w:cs="Times New Roman"/>
+          <w:sz w:val="24"/>
+          <w:szCs w:val="24"/>
+        </w:rPr>
+        <w:t>PhysicalMove</w:t>
+      </w:r>
+      <w:proofErr w:type="spellEnd"/>
+      <w:r>
+        <w:rPr>
+          <w:rFonts w:ascii="Times New Roman" w:hAnsi="Times New Roman" w:cs="Times New Roman"/>
+          <w:sz w:val="24"/>
+          <w:szCs w:val="24"/>
+        </w:rPr>
+        <w:t>, </w:t>
+      </w:r>
+      <w:proofErr w:type="spellStart"/>
+      <w:r>
+        <w:rPr>
+          <w:rFonts w:ascii="Times New Roman" w:hAnsi="Times New Roman" w:cs="Times New Roman"/>
+          <w:sz w:val="24"/>
+          <w:szCs w:val="24"/>
+        </w:rPr>
+        <w:t>SpecialMove</w:t>
+      </w:r>
+      <w:proofErr w:type="spellEnd"/>
+      <w:r>
+        <w:rPr>
+          <w:rFonts w:ascii="Times New Roman" w:hAnsi="Times New Roman" w:cs="Times New Roman"/>
+          <w:sz w:val="24"/>
+          <w:szCs w:val="24"/>
+        </w:rPr>
+        <w:t> и </w:t>
+      </w:r>
+      <w:proofErr w:type="spellStart"/>
+      <w:r>
+        <w:rPr>
+          <w:rFonts w:ascii="Times New Roman" w:hAnsi="Times New Roman" w:cs="Times New Roman"/>
+          <w:sz w:val="24"/>
+          <w:szCs w:val="24"/>
+        </w:rPr>
+        <w:t>StatusMove</w:t>
+      </w:r>
+      <w:proofErr w:type="spellEnd"/>
+      <w:r>
+        <w:rPr>
+          <w:rFonts w:ascii="Times New Roman" w:hAnsi="Times New Roman" w:cs="Times New Roman"/>
+          <w:sz w:val="24"/>
+          <w:szCs w:val="24"/>
+        </w:rPr>
+        <w:t> реализовать свои классы для заданных видов атак. Все разработанные классы, не имеющие наследников, должны быть реализованы таким образом, чтобы от них нельзя было наследоваться.</w:t>
       </w:r>
     </w:p>
     <w:p>
@@ -809,7 +1055,43 @@
           <w:sz w:val="24"/>
           <w:szCs w:val="24"/>
         </w:rPr>
-        <w:t>Атака должна иметь стандартные тип, силу (power) и точность (accuracy). Должны быть реализованы стандартные эффекты атаки. Назначить каждому виду покемонов атаки в соответствии с вариантом. Уровень покемона выбирается минимально необходимым для всех реализованных атак.</w:t>
+        <w:t>Атака должна иметь стандартные тип, силу (</w:t>
+      </w:r>
+      <w:proofErr w:type="spellStart"/>
+      <w:r>
+        <w:rPr>
+          <w:rFonts w:ascii="Times New Roman" w:hAnsi="Times New Roman" w:cs="Times New Roman"/>
+          <w:sz w:val="24"/>
+          <w:szCs w:val="24"/>
+        </w:rPr>
+        <w:t>power</w:t>
+      </w:r>
+      <w:proofErr w:type="spellEnd"/>
+      <w:r>
+        <w:rPr>
+          <w:rFonts w:ascii="Times New Roman" w:hAnsi="Times New Roman" w:cs="Times New Roman"/>
+          <w:sz w:val="24"/>
+          <w:szCs w:val="24"/>
+        </w:rPr>
+        <w:t>) и точность (</w:t>
+      </w:r>
+      <w:proofErr w:type="spellStart"/>
+      <w:r>
+        <w:rPr>
+          <w:rFonts w:ascii="Times New Roman" w:hAnsi="Times New Roman" w:cs="Times New Roman"/>
+          <w:sz w:val="24"/>
+          <w:szCs w:val="24"/>
+        </w:rPr>
+        <w:t>accuracy</w:t>
+      </w:r>
+      <w:proofErr w:type="spellEnd"/>
+      <w:r>
+        <w:rPr>
+          <w:rFonts w:ascii="Times New Roman" w:hAnsi="Times New Roman" w:cs="Times New Roman"/>
+          <w:sz w:val="24"/>
+          <w:szCs w:val="24"/>
+        </w:rPr>
+        <w:t>). Должны быть реализованы стандартные эффекты атаки. Назначить каждому виду покемонов атаки в соответствии с вариантом. Уровень покемона выбирается минимально необходимым для всех реализованных атак.</w:t>
       </w:r>
     </w:p>
     <w:p>
@@ -825,6 +1107,7 @@
       <w:r>
         <w:rPr>
           <w:rFonts w:ascii="Times New Roman" w:hAnsi="Times New Roman" w:cs="Times New Roman"/>
+          <w:noProof/>
           <w:sz w:val="24"/>
           <w:szCs w:val="24"/>
         </w:rPr>
@@ -892,7 +1175,25 @@
           <w:sz w:val="24"/>
           <w:szCs w:val="24"/>
         </w:rPr>
-        <w:t>Используя класс симуляции боя Battle, создать 2 команды покемонов (каждый покемон должен иметь имя) и запустить бой.</w:t>
+        <w:t>Используя класс симуляции боя </w:t>
+      </w:r>
+      <w:proofErr w:type="spellStart"/>
+      <w:r>
+        <w:rPr>
+          <w:rFonts w:ascii="Times New Roman" w:hAnsi="Times New Roman" w:cs="Times New Roman"/>
+          <w:sz w:val="24"/>
+          <w:szCs w:val="24"/>
+        </w:rPr>
+        <w:t>Battle</w:t>
+      </w:r>
+      <w:proofErr w:type="spellEnd"/>
+      <w:r>
+        <w:rPr>
+          <w:rFonts w:ascii="Times New Roman" w:hAnsi="Times New Roman" w:cs="Times New Roman"/>
+          <w:sz w:val="24"/>
+          <w:szCs w:val="24"/>
+        </w:rPr>
+        <w:t>, создать 2 команды покемонов (каждый покемон должен иметь имя) и запустить бой.</w:t>
       </w:r>
     </w:p>
     <w:p>
@@ -916,7 +1217,6 @@
           <w:bCs/>
           <w:sz w:val="28"/>
           <w:szCs w:val="28"/>
-          <w:lang w:val="en-US"/>
         </w:rPr>
       </w:pPr>
       <w:r>
@@ -936,7 +1236,6 @@
           <w:bCs/>
           <w:sz w:val="28"/>
           <w:szCs w:val="28"/>
-          <w:lang w:val="en-US"/>
         </w:rPr>
         <w:t xml:space="preserve"> </w:t>
       </w:r>
@@ -957,7 +1256,6 @@
           <w:bCs/>
           <w:sz w:val="28"/>
           <w:szCs w:val="28"/>
-          <w:lang w:val="en-US"/>
         </w:rPr>
         <w:t xml:space="preserve"> </w:t>
       </w:r>
@@ -980,7 +1278,7 @@
           <w:kern w:val="0"/>
           <w:sz w:val="24"/>
           <w:szCs w:val="24"/>
-          <w:lang w:val="en-US" w:eastAsia="ru-RU"/>
+          <w:lang w:eastAsia="ru-RU"/>
           <w14:ligatures w14:val="none"/>
         </w:rPr>
       </w:pPr>
@@ -995,7 +1293,239 @@
             <w:lang w:val="en-US" w:eastAsia="ru-RU"/>
             <w14:ligatures w14:val="none"/>
           </w:rPr>
-          <w:t>https://github.com/aivhich/ITMO_Labs/tree/main/programming/lab1_22</w:t>
+          <w:t>https</w:t>
+        </w:r>
+        <w:r>
+          <w:rPr>
+            <w:rStyle w:val="aa"/>
+            <w:rFonts w:ascii="Times New Roman" w:eastAsia="Times New Roman" w:hAnsi="Times New Roman" w:cs="Times New Roman"/>
+            <w:kern w:val="0"/>
+            <w:sz w:val="24"/>
+            <w:szCs w:val="24"/>
+            <w:lang w:eastAsia="ru-RU"/>
+            <w14:ligatures w14:val="none"/>
+          </w:rPr>
+          <w:t>://</w:t>
+        </w:r>
+        <w:proofErr w:type="spellStart"/>
+        <w:r>
+          <w:rPr>
+            <w:rStyle w:val="aa"/>
+            <w:rFonts w:ascii="Times New Roman" w:eastAsia="Times New Roman" w:hAnsi="Times New Roman" w:cs="Times New Roman"/>
+            <w:kern w:val="0"/>
+            <w:sz w:val="24"/>
+            <w:szCs w:val="24"/>
+            <w:lang w:val="en-US" w:eastAsia="ru-RU"/>
+            <w14:ligatures w14:val="none"/>
+          </w:rPr>
+          <w:t>github</w:t>
+        </w:r>
+        <w:proofErr w:type="spellEnd"/>
+        <w:r>
+          <w:rPr>
+            <w:rStyle w:val="aa"/>
+            <w:rFonts w:ascii="Times New Roman" w:eastAsia="Times New Roman" w:hAnsi="Times New Roman" w:cs="Times New Roman"/>
+            <w:kern w:val="0"/>
+            <w:sz w:val="24"/>
+            <w:szCs w:val="24"/>
+            <w:lang w:eastAsia="ru-RU"/>
+            <w14:ligatures w14:val="none"/>
+          </w:rPr>
+          <w:t>.</w:t>
+        </w:r>
+        <w:r>
+          <w:rPr>
+            <w:rStyle w:val="aa"/>
+            <w:rFonts w:ascii="Times New Roman" w:eastAsia="Times New Roman" w:hAnsi="Times New Roman" w:cs="Times New Roman"/>
+            <w:kern w:val="0"/>
+            <w:sz w:val="24"/>
+            <w:szCs w:val="24"/>
+            <w:lang w:val="en-US" w:eastAsia="ru-RU"/>
+            <w14:ligatures w14:val="none"/>
+          </w:rPr>
+          <w:t>com</w:t>
+        </w:r>
+        <w:r>
+          <w:rPr>
+            <w:rStyle w:val="aa"/>
+            <w:rFonts w:ascii="Times New Roman" w:eastAsia="Times New Roman" w:hAnsi="Times New Roman" w:cs="Times New Roman"/>
+            <w:kern w:val="0"/>
+            <w:sz w:val="24"/>
+            <w:szCs w:val="24"/>
+            <w:lang w:eastAsia="ru-RU"/>
+            <w14:ligatures w14:val="none"/>
+          </w:rPr>
+          <w:t>/</w:t>
+        </w:r>
+        <w:proofErr w:type="spellStart"/>
+        <w:r>
+          <w:rPr>
+            <w:rStyle w:val="aa"/>
+            <w:rFonts w:ascii="Times New Roman" w:eastAsia="Times New Roman" w:hAnsi="Times New Roman" w:cs="Times New Roman"/>
+            <w:kern w:val="0"/>
+            <w:sz w:val="24"/>
+            <w:szCs w:val="24"/>
+            <w:lang w:val="en-US" w:eastAsia="ru-RU"/>
+            <w14:ligatures w14:val="none"/>
+          </w:rPr>
+          <w:t>aivhich</w:t>
+        </w:r>
+        <w:proofErr w:type="spellEnd"/>
+        <w:r>
+          <w:rPr>
+            <w:rStyle w:val="aa"/>
+            <w:rFonts w:ascii="Times New Roman" w:eastAsia="Times New Roman" w:hAnsi="Times New Roman" w:cs="Times New Roman"/>
+            <w:kern w:val="0"/>
+            <w:sz w:val="24"/>
+            <w:szCs w:val="24"/>
+            <w:lang w:eastAsia="ru-RU"/>
+            <w14:ligatures w14:val="none"/>
+          </w:rPr>
+          <w:t>/</w:t>
+        </w:r>
+        <w:r>
+          <w:rPr>
+            <w:rStyle w:val="aa"/>
+            <w:rFonts w:ascii="Times New Roman" w:eastAsia="Times New Roman" w:hAnsi="Times New Roman" w:cs="Times New Roman"/>
+            <w:kern w:val="0"/>
+            <w:sz w:val="24"/>
+            <w:szCs w:val="24"/>
+            <w:lang w:val="en-US" w:eastAsia="ru-RU"/>
+            <w14:ligatures w14:val="none"/>
+          </w:rPr>
+          <w:t>ITMO</w:t>
+        </w:r>
+        <w:r>
+          <w:rPr>
+            <w:rStyle w:val="aa"/>
+            <w:rFonts w:ascii="Times New Roman" w:eastAsia="Times New Roman" w:hAnsi="Times New Roman" w:cs="Times New Roman"/>
+            <w:kern w:val="0"/>
+            <w:sz w:val="24"/>
+            <w:szCs w:val="24"/>
+            <w:lang w:eastAsia="ru-RU"/>
+            <w14:ligatures w14:val="none"/>
+          </w:rPr>
+          <w:t>_</w:t>
+        </w:r>
+        <w:r>
+          <w:rPr>
+            <w:rStyle w:val="aa"/>
+            <w:rFonts w:ascii="Times New Roman" w:eastAsia="Times New Roman" w:hAnsi="Times New Roman" w:cs="Times New Roman"/>
+            <w:kern w:val="0"/>
+            <w:sz w:val="24"/>
+            <w:szCs w:val="24"/>
+            <w:lang w:val="en-US" w:eastAsia="ru-RU"/>
+            <w14:ligatures w14:val="none"/>
+          </w:rPr>
+          <w:t>Labs</w:t>
+        </w:r>
+        <w:r>
+          <w:rPr>
+            <w:rStyle w:val="aa"/>
+            <w:rFonts w:ascii="Times New Roman" w:eastAsia="Times New Roman" w:hAnsi="Times New Roman" w:cs="Times New Roman"/>
+            <w:kern w:val="0"/>
+            <w:sz w:val="24"/>
+            <w:szCs w:val="24"/>
+            <w:lang w:eastAsia="ru-RU"/>
+            <w14:ligatures w14:val="none"/>
+          </w:rPr>
+          <w:t>/</w:t>
+        </w:r>
+        <w:r>
+          <w:rPr>
+            <w:rStyle w:val="aa"/>
+            <w:rFonts w:ascii="Times New Roman" w:eastAsia="Times New Roman" w:hAnsi="Times New Roman" w:cs="Times New Roman"/>
+            <w:kern w:val="0"/>
+            <w:sz w:val="24"/>
+            <w:szCs w:val="24"/>
+            <w:lang w:val="en-US" w:eastAsia="ru-RU"/>
+            <w14:ligatures w14:val="none"/>
+          </w:rPr>
+          <w:t>tree</w:t>
+        </w:r>
+        <w:r>
+          <w:rPr>
+            <w:rStyle w:val="aa"/>
+            <w:rFonts w:ascii="Times New Roman" w:eastAsia="Times New Roman" w:hAnsi="Times New Roman" w:cs="Times New Roman"/>
+            <w:kern w:val="0"/>
+            <w:sz w:val="24"/>
+            <w:szCs w:val="24"/>
+            <w:lang w:eastAsia="ru-RU"/>
+            <w14:ligatures w14:val="none"/>
+          </w:rPr>
+          <w:t>/</w:t>
+        </w:r>
+        <w:r>
+          <w:rPr>
+            <w:rStyle w:val="aa"/>
+            <w:rFonts w:ascii="Times New Roman" w:eastAsia="Times New Roman" w:hAnsi="Times New Roman" w:cs="Times New Roman"/>
+            <w:kern w:val="0"/>
+            <w:sz w:val="24"/>
+            <w:szCs w:val="24"/>
+            <w:lang w:val="en-US" w:eastAsia="ru-RU"/>
+            <w14:ligatures w14:val="none"/>
+          </w:rPr>
+          <w:t>main</w:t>
+        </w:r>
+        <w:r>
+          <w:rPr>
+            <w:rStyle w:val="aa"/>
+            <w:rFonts w:ascii="Times New Roman" w:eastAsia="Times New Roman" w:hAnsi="Times New Roman" w:cs="Times New Roman"/>
+            <w:kern w:val="0"/>
+            <w:sz w:val="24"/>
+            <w:szCs w:val="24"/>
+            <w:lang w:eastAsia="ru-RU"/>
+            <w14:ligatures w14:val="none"/>
+          </w:rPr>
+          <w:t>/</w:t>
+        </w:r>
+        <w:r>
+          <w:rPr>
+            <w:rStyle w:val="aa"/>
+            <w:rFonts w:ascii="Times New Roman" w:eastAsia="Times New Roman" w:hAnsi="Times New Roman" w:cs="Times New Roman"/>
+            <w:kern w:val="0"/>
+            <w:sz w:val="24"/>
+            <w:szCs w:val="24"/>
+            <w:lang w:val="en-US" w:eastAsia="ru-RU"/>
+            <w14:ligatures w14:val="none"/>
+          </w:rPr>
+          <w:t>programming</w:t>
+        </w:r>
+        <w:r>
+          <w:rPr>
+            <w:rStyle w:val="aa"/>
+            <w:rFonts w:ascii="Times New Roman" w:eastAsia="Times New Roman" w:hAnsi="Times New Roman" w:cs="Times New Roman"/>
+            <w:kern w:val="0"/>
+            <w:sz w:val="24"/>
+            <w:szCs w:val="24"/>
+            <w:lang w:eastAsia="ru-RU"/>
+            <w14:ligatures w14:val="none"/>
+          </w:rPr>
+          <w:t>/</w:t>
+        </w:r>
+        <w:r>
+          <w:rPr>
+            <w:rStyle w:val="aa"/>
+            <w:rFonts w:ascii="Times New Roman" w:eastAsia="Times New Roman" w:hAnsi="Times New Roman" w:cs="Times New Roman"/>
+            <w:kern w:val="0"/>
+            <w:sz w:val="24"/>
+            <w:szCs w:val="24"/>
+            <w:lang w:val="en-US" w:eastAsia="ru-RU"/>
+            <w14:ligatures w14:val="none"/>
+          </w:rPr>
+          <w:t>lab</w:t>
+        </w:r>
+        <w:r>
+          <w:rPr>
+            <w:rStyle w:val="aa"/>
+            <w:rFonts w:ascii="Times New Roman" w:eastAsia="Times New Roman" w:hAnsi="Times New Roman" w:cs="Times New Roman"/>
+            <w:kern w:val="0"/>
+            <w:sz w:val="24"/>
+            <w:szCs w:val="24"/>
+            <w:lang w:eastAsia="ru-RU"/>
+            <w14:ligatures w14:val="none"/>
+          </w:rPr>
+          <w:t>1_22</w:t>
         </w:r>
       </w:hyperlink>
     </w:p>
@@ -1016,6 +1546,7 @@
           <w:rFonts w:ascii="Times New Roman" w:hAnsi="Times New Roman" w:cs="Times New Roman"/>
           <w:b/>
           <w:bCs/>
+          <w:noProof/>
           <w:sz w:val="28"/>
           <w:szCs w:val="28"/>
           <w:lang w:val="en-US"/>
@@ -1071,12 +1602,10 @@
       <w:pPr>
         <w:spacing w:line="300" w:lineRule="auto"/>
         <w:rPr>
-          <w:rFonts w:ascii="Times New Roman" w:eastAsia="Times New Roman" w:hAnsi="Times New Roman" w:cs="Times New Roman"/>
+          <w:rFonts w:eastAsia="Times New Roman"/>
           <w:b/>
           <w:bCs/>
           <w:kern w:val="0"/>
-          <w:sz w:val="24"/>
-          <w:szCs w:val="24"/>
           <w:lang w:eastAsia="ru-RU"/>
           <w14:ligatures w14:val="none"/>
         </w:rPr>
@@ -1096,33 +1625,18 @@
       </w:r>
       <w:r>
         <w:rPr>
-          <w:rFonts w:ascii="Times New Roman" w:eastAsia="Times New Roman" w:hAnsi="Times New Roman" w:cs="Times New Roman"/>
+          <w:rFonts w:eastAsia="Times New Roman"/>
           <w:b/>
           <w:bCs/>
           <w:kern w:val="0"/>
-          <w:sz w:val="28"/>
-          <w:szCs w:val="28"/>
           <w:lang w:eastAsia="ru-RU"/>
           <w14:ligatures w14:val="none"/>
         </w:rPr>
-        <w:br/>
-      </w:r>
-      <w:r>
-        <w:rPr>
-          <w:rFonts w:ascii="Times New Roman" w:eastAsia="Times New Roman" w:hAnsi="Times New Roman" w:cs="Times New Roman"/>
-          <w:b/>
-          <w:bCs/>
-          <w:kern w:val="0"/>
-          <w:sz w:val="24"/>
-          <w:szCs w:val="24"/>
-          <w:lang w:val="en-US" w:eastAsia="ru-RU"/>
-          <w14:ligatures w14:val="none"/>
-        </w:rPr>
         <w:drawing>
-          <wp:inline distT="0" distB="0" distL="0" distR="0" wp14:anchorId="24190A85" wp14:editId="6FB5595E">
-            <wp:extent cx="5939790" cy="2776220"/>
-            <wp:effectExtent l="0" t="0" r="3810" b="5080"/>
-            <wp:docPr id="1053627071" name="Рисунок 1"/>
+          <wp:inline distT="0" distB="0" distL="0" distR="0" wp14:anchorId="7BC9DC06" wp14:editId="6FC6B02C">
+            <wp:extent cx="5446963" cy="1459279"/>
+            <wp:effectExtent l="0" t="0" r="1905" b="7620"/>
+            <wp:docPr id="1066417846" name="Рисунок 2"/>
             <wp:cNvGraphicFramePr>
               <a:graphicFrameLocks xmlns:a="http://schemas.openxmlformats.org/drawingml/2006/main" noChangeAspect="1"/>
             </wp:cNvGraphicFramePr>
@@ -1130,23 +1644,36 @@
               <a:graphicData uri="http://schemas.openxmlformats.org/drawingml/2006/picture">
                 <pic:pic xmlns:pic="http://schemas.openxmlformats.org/drawingml/2006/picture">
                   <pic:nvPicPr>
-                    <pic:cNvPr id="1053627071" name=""/>
-                    <pic:cNvPicPr/>
+                    <pic:cNvPr id="0" name="Picture 6"/>
+                    <pic:cNvPicPr>
+                      <a:picLocks noChangeAspect="1" noChangeArrowheads="1"/>
+                    </pic:cNvPicPr>
                   </pic:nvPicPr>
                   <pic:blipFill>
-                    <a:blip r:embed="rId13"/>
+                    <a:blip r:embed="rId13" cstate="print">
+                      <a:extLst>
+                        <a:ext uri="{28A0092B-C50C-407E-A947-70E740481C1C}">
+                          <a14:useLocalDpi xmlns:a14="http://schemas.microsoft.com/office/drawing/2010/main" val="0"/>
+                        </a:ext>
+                      </a:extLst>
+                    </a:blip>
+                    <a:srcRect/>
                     <a:stretch>
                       <a:fillRect/>
                     </a:stretch>
                   </pic:blipFill>
-                  <pic:spPr>
+                  <pic:spPr bwMode="auto">
                     <a:xfrm>
                       <a:off x="0" y="0"/>
-                      <a:ext cx="5939790" cy="2776220"/>
+                      <a:ext cx="5576548" cy="1493996"/>
                     </a:xfrm>
                     <a:prstGeom prst="rect">
                       <a:avLst/>
                     </a:prstGeom>
+                    <a:noFill/>
+                    <a:ln>
+                      <a:noFill/>
+                    </a:ln>
                   </pic:spPr>
                 </pic:pic>
               </a:graphicData>
@@ -1154,6 +1681,21 @@
           </wp:inline>
         </w:drawing>
       </w:r>
+    </w:p>
+    <w:p>
+      <w:pPr>
+        <w:spacing w:line="300" w:lineRule="auto"/>
+        <w:rPr>
+          <w:rFonts w:ascii="Times New Roman" w:eastAsia="Times New Roman" w:hAnsi="Times New Roman" w:cs="Times New Roman"/>
+          <w:b/>
+          <w:bCs/>
+          <w:kern w:val="0"/>
+          <w:sz w:val="24"/>
+          <w:szCs w:val="24"/>
+          <w:lang w:eastAsia="ru-RU"/>
+          <w14:ligatures w14:val="none"/>
+        </w:rPr>
+      </w:pPr>
     </w:p>
     <w:p>
       <w:pPr>
@@ -1171,7 +1713,6 @@
     </w:p>
     <w:p>
       <w:pPr>
-        <w:spacing w:line="240" w:lineRule="auto"/>
         <w:rPr>
           <w:rFonts w:ascii="Times New Roman" w:hAnsi="Times New Roman" w:cs="Times New Roman"/>
           <w:b/>
@@ -1188,13 +1729,12 @@
           <w:sz w:val="28"/>
           <w:szCs w:val="28"/>
         </w:rPr>
-        <w:lastRenderedPageBreak/>
-        <w:t>Результат работы программы</w:t>
-      </w:r>
-    </w:p>
-    <w:p>
-      <w:pPr>
-        <w:spacing w:line="300" w:lineRule="auto"/>
+        <w:br w:type="page"/>
+      </w:r>
+    </w:p>
+    <w:p>
+      <w:pPr>
+        <w:spacing w:line="240" w:lineRule="auto"/>
         <w:rPr>
           <w:rFonts w:ascii="Times New Roman" w:hAnsi="Times New Roman" w:cs="Times New Roman"/>
           <w:b/>
@@ -1208,6 +1748,30 @@
           <w:rFonts w:ascii="Times New Roman" w:hAnsi="Times New Roman" w:cs="Times New Roman"/>
           <w:b/>
           <w:bCs/>
+          <w:sz w:val="28"/>
+          <w:szCs w:val="28"/>
+        </w:rPr>
+        <w:lastRenderedPageBreak/>
+        <w:t>Результат работы программы</w:t>
+      </w:r>
+    </w:p>
+    <w:p>
+      <w:pPr>
+        <w:spacing w:line="300" w:lineRule="auto"/>
+        <w:rPr>
+          <w:rFonts w:ascii="Times New Roman" w:hAnsi="Times New Roman" w:cs="Times New Roman"/>
+          <w:b/>
+          <w:bCs/>
+          <w:sz w:val="28"/>
+          <w:szCs w:val="28"/>
+        </w:rPr>
+      </w:pPr>
+      <w:r>
+        <w:rPr>
+          <w:rFonts w:ascii="Times New Roman" w:hAnsi="Times New Roman" w:cs="Times New Roman"/>
+          <w:b/>
+          <w:bCs/>
+          <w:noProof/>
           <w:sz w:val="28"/>
           <w:szCs w:val="28"/>
         </w:rPr>
@@ -3135,6 +3699,19 @@
       <w:color w:val="666666"/>
     </w:rPr>
   </w:style>
+  <w:style w:type="paragraph" w:styleId="af3">
+    <w:name w:val="Normal (Web)"/>
+    <w:basedOn w:val="a"/>
+    <w:uiPriority w:val="99"/>
+    <w:semiHidden/>
+    <w:unhideWhenUsed/>
+    <w:rsid w:val="00442E31"/>
+    <w:rPr>
+      <w:rFonts w:ascii="Times New Roman" w:hAnsi="Times New Roman" w:cs="Times New Roman"/>
+      <w:sz w:val="24"/>
+      <w:szCs w:val="24"/>
+    </w:rPr>
+  </w:style>
 </w:styles>
 </file>
 
